--- a/doc/OT_Platfrom_DesignDoc.docx
+++ b/doc/OT_Platfrom_DesignDoc.docx
@@ -18,17 +18,7 @@
           <w:sz w:val="40"/>
           <w:szCs w:val="40"/>
         </w:rPr>
-        <w:t>CSI OT 3D Platform Cyber Attack Demonstration</w:t>
-      </w:r>
-      <w:r>
-        <w:rPr>
-          <w:rFonts w:cstheme="minorHAnsi"/>
-          <w:b/>
-          <w:bCs/>
-          <w:sz w:val="40"/>
-          <w:szCs w:val="40"/>
-        </w:rPr>
-        <w:t xml:space="preserve"> Design Document</w:t>
+        <w:t>CSI OT 3D Platform Cyber Attack Demonstration Design Document</w:t>
       </w:r>
     </w:p>
     <w:p>
@@ -310,6 +300,7 @@
     </w:p>
     <w:p>
       <w:pPr>
+        <w:jc w:val="both"/>
         <w:rPr>
           <w:rFonts w:cstheme="minorHAnsi"/>
           <w:b/>
@@ -332,171 +323,765 @@
     </w:p>
     <w:p>
       <w:pPr>
-        <w:rPr>
-          <w:rFonts w:ascii="Arial" w:hAnsi="Arial" w:cs="Arial"/>
-          <w:sz w:val="19"/>
-          <w:szCs w:val="19"/>
-        </w:rPr>
-      </w:pPr>
-      <w:r>
-        <w:rPr>
-          <w:rFonts w:ascii="Arial" w:hAnsi="Arial" w:cs="Arial"/>
-          <w:sz w:val="19"/>
-          <w:szCs w:val="19"/>
-        </w:rPr>
-        <w:t xml:space="preserve">This project contains </w:t>
-      </w:r>
-      <w:r>
-        <w:rPr>
-          <w:rFonts w:ascii="Arial" w:hAnsi="Arial" w:cs="Arial"/>
-          <w:sz w:val="19"/>
-          <w:szCs w:val="19"/>
-        </w:rPr>
-        <w:t xml:space="preserve">four </w:t>
-      </w:r>
-      <w:r>
-        <w:rPr>
-          <w:rFonts w:ascii="Arial" w:hAnsi="Arial" w:cs="Arial"/>
-          <w:sz w:val="19"/>
-          <w:szCs w:val="19"/>
-        </w:rPr>
-        <w:t>section:</w:t>
-      </w:r>
-      <w:r>
-        <w:rPr>
-          <w:rFonts w:ascii="Arial" w:hAnsi="Arial" w:cs="Arial"/>
-          <w:sz w:val="19"/>
-          <w:szCs w:val="19"/>
-        </w:rPr>
-        <w:t xml:space="preserve">  </w:t>
-      </w:r>
-    </w:p>
-    <w:p>
-      <w:pPr>
-        <w:rPr>
-          <w:rFonts w:ascii="Arial" w:hAnsi="Arial" w:cs="Arial"/>
-          <w:sz w:val="19"/>
-          <w:szCs w:val="19"/>
-        </w:rPr>
-      </w:pPr>
-    </w:p>
-    <w:p>
-      <w:pPr>
-        <w:rPr>
-          <w:rFonts w:cstheme="minorHAnsi"/>
-          <w:sz w:val="24"/>
-          <w:szCs w:val="24"/>
-        </w:rPr>
-      </w:pPr>
-      <w:r>
-        <w:rPr>
-          <w:rFonts w:cstheme="minorHAnsi"/>
-          <w:sz w:val="24"/>
-          <w:szCs w:val="24"/>
-        </w:rPr>
-        <w:t xml:space="preserve">PLC-Railway HMI System: In this section we will create 2 Railway PLC SCADA HMI system with schneider </w:t>
-      </w:r>
-      <w:proofErr w:type="spellStart"/>
-      <w:r>
-        <w:rPr>
-          <w:rFonts w:cstheme="minorHAnsi"/>
-          <w:sz w:val="24"/>
-          <w:szCs w:val="24"/>
-        </w:rPr>
-        <w:t>wonderware</w:t>
-      </w:r>
-      <w:proofErr w:type="spellEnd"/>
-      <w:r>
-        <w:rPr>
-          <w:rFonts w:cstheme="minorHAnsi"/>
-          <w:sz w:val="24"/>
-          <w:szCs w:val="24"/>
-        </w:rPr>
-        <w:t xml:space="preserve">(R) program and python for the user to control the PLC railway modules or simulate different railway operation for training or research purpose. </w:t>
-      </w:r>
-    </w:p>
-    <w:p>
-      <w:pPr>
-        <w:rPr>
-          <w:rFonts w:cstheme="minorHAnsi"/>
-          <w:sz w:val="24"/>
-          <w:szCs w:val="24"/>
-        </w:rPr>
-      </w:pPr>
-      <w:r>
-        <w:rPr>
-          <w:rFonts w:cstheme="minorHAnsi"/>
-          <w:sz w:val="24"/>
-          <w:szCs w:val="24"/>
-        </w:rPr>
-        <w:t xml:space="preserve">PLC-SCADA System Attack :  In this section we will show </w:t>
-      </w:r>
-      <w:r>
-        <w:rPr>
-          <w:rFonts w:cstheme="minorHAnsi"/>
-          <w:sz w:val="24"/>
-          <w:szCs w:val="24"/>
-        </w:rPr>
-        <w:t xml:space="preserve">3 </w:t>
-      </w:r>
-      <w:r>
-        <w:rPr>
-          <w:rFonts w:cstheme="minorHAnsi"/>
-          <w:sz w:val="24"/>
-          <w:szCs w:val="24"/>
-        </w:rPr>
-        <w:t xml:space="preserve">different kinds of </w:t>
-      </w:r>
-      <w:r>
-        <w:rPr>
-          <w:rFonts w:cstheme="minorHAnsi"/>
-          <w:sz w:val="24"/>
-          <w:szCs w:val="24"/>
-        </w:rPr>
-        <w:t>cyber-attack</w:t>
-      </w:r>
-      <w:r>
-        <w:rPr>
-          <w:rFonts w:cstheme="minorHAnsi"/>
-          <w:sz w:val="24"/>
-          <w:szCs w:val="24"/>
-        </w:rPr>
-        <w:t xml:space="preserve"> situation on the Railway SCADA system which we have </w:t>
-      </w:r>
-      <w:r>
-        <w:rPr>
-          <w:rFonts w:cstheme="minorHAnsi"/>
-          <w:sz w:val="24"/>
-          <w:szCs w:val="24"/>
-        </w:rPr>
-        <w:t>built</w:t>
-      </w:r>
-      <w:r>
-        <w:rPr>
-          <w:rFonts w:cstheme="minorHAnsi"/>
-          <w:sz w:val="24"/>
-          <w:szCs w:val="24"/>
-        </w:rPr>
-        <w:t xml:space="preserve"> in the previous section. Detail introduction for the attack section:</w:t>
-      </w:r>
-    </w:p>
-    <w:p>
-      <w:pPr>
-        <w:rPr>
-          <w:rFonts w:cstheme="minorHAnsi"/>
-          <w:sz w:val="24"/>
-          <w:szCs w:val="24"/>
-        </w:rPr>
-      </w:pPr>
-      <w:r>
-        <w:rPr>
-          <w:rFonts w:cstheme="minorHAnsi"/>
-          <w:sz w:val="24"/>
-          <w:szCs w:val="24"/>
-        </w:rPr>
-        <w:t xml:space="preserve">Attack Control website: In this section we will </w:t>
-      </w:r>
-      <w:r>
+        <w:jc w:val="both"/>
+        <w:rPr>
+          <w:rFonts w:cstheme="minorHAnsi"/>
+          <w:sz w:val="24"/>
+          <w:szCs w:val="24"/>
+        </w:rPr>
+      </w:pPr>
+    </w:p>
+    <w:p>
+      <w:pPr>
+        <w:jc w:val="both"/>
+        <w:rPr>
+          <w:rFonts w:cstheme="minorHAnsi"/>
+          <w:sz w:val="24"/>
+          <w:szCs w:val="24"/>
+        </w:rPr>
+      </w:pPr>
+      <w:r>
+        <w:rPr>
+          <w:rFonts w:cstheme="minorHAnsi"/>
+          <w:sz w:val="24"/>
+          <w:szCs w:val="24"/>
+        </w:rPr>
+        <w:t>This project</w:t>
+      </w:r>
+      <w:r>
+        <w:rPr>
+          <w:rFonts w:cstheme="minorHAnsi"/>
+          <w:sz w:val="24"/>
+          <w:szCs w:val="24"/>
+        </w:rPr>
+        <w:t xml:space="preserve"> will implement </w:t>
+      </w:r>
+      <w:r>
+        <w:rPr>
+          <w:rFonts w:cstheme="minorHAnsi"/>
+          <w:sz w:val="24"/>
+          <w:szCs w:val="24"/>
+        </w:rPr>
+        <w:t>an</w:t>
+      </w:r>
+      <w:r>
+        <w:rPr>
+          <w:rFonts w:cstheme="minorHAnsi"/>
+          <w:sz w:val="24"/>
+          <w:szCs w:val="24"/>
+        </w:rPr>
+        <w:t xml:space="preserve"> HMI for the OT-City simulator platform and power management</w:t>
+      </w:r>
+      <w:r>
+        <w:rPr>
+          <w:rFonts w:cstheme="minorHAnsi"/>
+          <w:sz w:val="24"/>
+          <w:szCs w:val="24"/>
+        </w:rPr>
+        <w:t xml:space="preserve"> simulator </w:t>
+      </w:r>
+      <w:r>
+        <w:rPr>
+          <w:rFonts w:cstheme="minorHAnsi"/>
+          <w:sz w:val="24"/>
+          <w:szCs w:val="24"/>
+        </w:rPr>
+        <w:t>platform (generator and substation). The</w:t>
+      </w:r>
+      <w:r>
+        <w:rPr>
+          <w:rFonts w:cstheme="minorHAnsi"/>
+          <w:sz w:val="24"/>
+          <w:szCs w:val="24"/>
+        </w:rPr>
+        <w:t xml:space="preserve">n we will </w:t>
+      </w:r>
+      <w:r>
+        <w:rPr>
+          <w:rFonts w:cstheme="minorHAnsi"/>
+          <w:sz w:val="24"/>
+          <w:szCs w:val="24"/>
+        </w:rPr>
+        <w:t xml:space="preserve">demonstrate </w:t>
+      </w:r>
+      <w:r>
+        <w:rPr>
+          <w:rFonts w:cstheme="minorHAnsi"/>
+          <w:sz w:val="24"/>
+          <w:szCs w:val="24"/>
+        </w:rPr>
+        <w:t xml:space="preserve">different </w:t>
+      </w:r>
+      <w:r>
+        <w:rPr>
+          <w:rFonts w:cstheme="minorHAnsi"/>
+          <w:sz w:val="24"/>
+          <w:szCs w:val="24"/>
+        </w:rPr>
+        <w:t xml:space="preserve">cyber-attack situation on the OT-City simulator platform. The project </w:t>
+      </w:r>
+      <w:r>
+        <w:rPr>
+          <w:rFonts w:cstheme="minorHAnsi"/>
+          <w:sz w:val="24"/>
+          <w:szCs w:val="24"/>
+        </w:rPr>
+        <w:t xml:space="preserve">contains four section:  </w:t>
+      </w:r>
+    </w:p>
+    <w:p>
+      <w:pPr>
+        <w:jc w:val="both"/>
+        <w:rPr>
+          <w:rFonts w:cstheme="minorHAnsi"/>
+          <w:sz w:val="24"/>
+          <w:szCs w:val="24"/>
+        </w:rPr>
+      </w:pPr>
+    </w:p>
+    <w:p>
+      <w:pPr>
+        <w:jc w:val="both"/>
+        <w:rPr>
+          <w:rFonts w:cstheme="minorHAnsi"/>
+          <w:sz w:val="24"/>
+          <w:szCs w:val="24"/>
+        </w:rPr>
+      </w:pPr>
+      <w:r>
+        <w:rPr>
+          <w:rFonts w:cstheme="minorHAnsi"/>
+          <w:b/>
+          <w:bCs/>
+          <w:sz w:val="24"/>
+          <w:szCs w:val="24"/>
+        </w:rPr>
+        <w:t>OT</w:t>
+      </w:r>
+      <w:r>
+        <w:rPr>
+          <w:rFonts w:cstheme="minorHAnsi"/>
+          <w:b/>
+          <w:bCs/>
+          <w:sz w:val="24"/>
+          <w:szCs w:val="24"/>
+        </w:rPr>
+        <w:t>-</w:t>
+      </w:r>
+      <w:r>
+        <w:rPr>
+          <w:rFonts w:cstheme="minorHAnsi"/>
+          <w:b/>
+          <w:bCs/>
+          <w:sz w:val="24"/>
+          <w:szCs w:val="24"/>
+        </w:rPr>
+        <w:t>City Simulator</w:t>
+      </w:r>
+      <w:r>
+        <w:rPr>
+          <w:rFonts w:cstheme="minorHAnsi"/>
+          <w:b/>
+          <w:bCs/>
+          <w:sz w:val="24"/>
+          <w:szCs w:val="24"/>
+        </w:rPr>
+        <w:t xml:space="preserve"> HMI </w:t>
+      </w:r>
+      <w:r>
+        <w:rPr>
+          <w:rFonts w:cstheme="minorHAnsi"/>
+          <w:b/>
+          <w:bCs/>
+          <w:sz w:val="24"/>
+          <w:szCs w:val="24"/>
+        </w:rPr>
+        <w:t>Program</w:t>
+      </w:r>
+    </w:p>
+    <w:p>
+      <w:pPr>
+        <w:jc w:val="both"/>
+        <w:rPr>
+          <w:rFonts w:cstheme="minorHAnsi"/>
+          <w:sz w:val="24"/>
+          <w:szCs w:val="24"/>
+        </w:rPr>
+      </w:pPr>
+      <w:r>
+        <w:rPr>
+          <w:rFonts w:cstheme="minorHAnsi"/>
+          <w:sz w:val="24"/>
+          <w:szCs w:val="24"/>
+        </w:rPr>
+        <w:t xml:space="preserve">In this section we will create </w:t>
+      </w:r>
+      <w:r>
+        <w:rPr>
+          <w:rFonts w:cstheme="minorHAnsi"/>
+          <w:sz w:val="24"/>
+          <w:szCs w:val="24"/>
+        </w:rPr>
+        <w:t>a</w:t>
+      </w:r>
+      <w:r>
+        <w:rPr>
+          <w:rFonts w:cstheme="minorHAnsi"/>
+          <w:sz w:val="24"/>
+          <w:szCs w:val="24"/>
+        </w:rPr>
+        <w:t xml:space="preserve"> SCADA HMI system with</w:t>
+      </w:r>
+      <w:r>
+        <w:rPr>
+          <w:rFonts w:cstheme="minorHAnsi"/>
+          <w:sz w:val="24"/>
+          <w:szCs w:val="24"/>
+        </w:rPr>
+        <w:t xml:space="preserve"> </w:t>
+      </w:r>
+      <w:r>
+        <w:rPr>
+          <w:rFonts w:cstheme="minorHAnsi"/>
+          <w:sz w:val="24"/>
+          <w:szCs w:val="24"/>
+        </w:rPr>
+        <w:t>S</w:t>
+      </w:r>
+      <w:r>
+        <w:rPr>
+          <w:rFonts w:cstheme="minorHAnsi"/>
+          <w:sz w:val="24"/>
+          <w:szCs w:val="24"/>
+        </w:rPr>
+        <w:t xml:space="preserve">chneider </w:t>
+      </w:r>
+      <w:r>
+        <w:rPr>
+          <w:rFonts w:cstheme="minorHAnsi"/>
+          <w:sz w:val="24"/>
+          <w:szCs w:val="24"/>
+        </w:rPr>
+        <w:t>W</w:t>
+      </w:r>
+      <w:r>
+        <w:rPr>
+          <w:rFonts w:cstheme="minorHAnsi"/>
+          <w:sz w:val="24"/>
+          <w:szCs w:val="24"/>
+        </w:rPr>
+        <w:t xml:space="preserve">onderware(R) program </w:t>
+      </w:r>
+      <w:r>
+        <w:rPr>
+          <w:rFonts w:cstheme="minorHAnsi"/>
+          <w:sz w:val="24"/>
+          <w:szCs w:val="24"/>
+        </w:rPr>
+        <w:t xml:space="preserve">running on the </w:t>
+      </w:r>
+      <w:r>
+        <w:rPr>
+          <w:rFonts w:cstheme="minorHAnsi"/>
+          <w:sz w:val="24"/>
+          <w:szCs w:val="24"/>
+        </w:rPr>
+        <w:t xml:space="preserve">SCADA </w:t>
+      </w:r>
+      <w:r>
+        <w:rPr>
+          <w:rFonts w:cstheme="minorHAnsi"/>
+          <w:sz w:val="24"/>
+          <w:szCs w:val="24"/>
+        </w:rPr>
+        <w:t xml:space="preserve">PC </w:t>
+      </w:r>
+      <w:r>
+        <w:rPr>
+          <w:rFonts w:cstheme="minorHAnsi"/>
+          <w:sz w:val="24"/>
+          <w:szCs w:val="24"/>
+        </w:rPr>
+        <w:t>for the user to control the</w:t>
+      </w:r>
+      <w:r>
+        <w:rPr>
+          <w:rFonts w:cstheme="minorHAnsi"/>
+          <w:sz w:val="24"/>
+          <w:szCs w:val="24"/>
+        </w:rPr>
+        <w:t xml:space="preserve"> </w:t>
+      </w:r>
+      <w:r>
+        <w:rPr>
+          <w:rFonts w:cstheme="minorHAnsi"/>
+          <w:sz w:val="24"/>
+          <w:szCs w:val="24"/>
+        </w:rPr>
+        <w:t xml:space="preserve">OT-city simulator </w:t>
+      </w:r>
+      <w:r>
+        <w:rPr>
+          <w:rFonts w:cstheme="minorHAnsi"/>
+          <w:sz w:val="24"/>
+          <w:szCs w:val="24"/>
+        </w:rPr>
+        <w:t>modules for</w:t>
+      </w:r>
+      <w:r>
+        <w:rPr>
+          <w:rFonts w:cstheme="minorHAnsi"/>
+          <w:sz w:val="24"/>
+          <w:szCs w:val="24"/>
+        </w:rPr>
+        <w:t xml:space="preserve"> the </w:t>
+      </w:r>
+      <w:r>
+        <w:rPr>
+          <w:rFonts w:cstheme="minorHAnsi"/>
+          <w:sz w:val="24"/>
+          <w:szCs w:val="24"/>
+        </w:rPr>
+        <w:t>training</w:t>
+      </w:r>
+      <w:r>
+        <w:rPr>
+          <w:rFonts w:cstheme="minorHAnsi"/>
+          <w:sz w:val="24"/>
+          <w:szCs w:val="24"/>
+        </w:rPr>
+        <w:t xml:space="preserve"> or research purpose. </w:t>
+      </w:r>
+      <w:r>
+        <w:rPr>
+          <w:rFonts w:cstheme="minorHAnsi"/>
+          <w:sz w:val="24"/>
+          <w:szCs w:val="24"/>
+        </w:rPr>
+        <w:t>The system control function is implemented by changing the output coils</w:t>
+      </w:r>
+      <w:r>
+        <w:rPr>
+          <w:rFonts w:cstheme="minorHAnsi"/>
+          <w:sz w:val="24"/>
+          <w:szCs w:val="24"/>
+        </w:rPr>
+        <w:t xml:space="preserve">’ status </w:t>
+      </w:r>
+      <w:r>
+        <w:rPr>
+          <w:rFonts w:cstheme="minorHAnsi"/>
+          <w:sz w:val="24"/>
+          <w:szCs w:val="24"/>
+        </w:rPr>
+        <w:t xml:space="preserve">of 3 </w:t>
+      </w:r>
+      <w:r>
+        <w:rPr>
+          <w:rFonts w:cstheme="minorHAnsi"/>
+          <w:sz w:val="24"/>
+          <w:szCs w:val="24"/>
+        </w:rPr>
+        <w:t>PLC (</w:t>
+      </w:r>
+      <w:r>
+        <w:rPr>
+          <w:rFonts w:cstheme="minorHAnsi"/>
+          <w:sz w:val="24"/>
+          <w:szCs w:val="24"/>
+        </w:rPr>
+        <w:t xml:space="preserve">Schneider M221 X2 + </w:t>
+      </w:r>
+      <w:r>
+        <w:rPr>
+          <w:rFonts w:cstheme="minorHAnsi"/>
+          <w:sz w:val="24"/>
+          <w:szCs w:val="24"/>
+        </w:rPr>
+        <w:t>Siemens S7-1200 PLC</w:t>
+      </w:r>
+      <w:r>
+        <w:rPr>
+          <w:rFonts w:cstheme="minorHAnsi"/>
+          <w:sz w:val="24"/>
+          <w:szCs w:val="24"/>
+        </w:rPr>
+        <w:t xml:space="preserve"> X1)</w:t>
+      </w:r>
+      <w:r>
+        <w:rPr>
+          <w:rFonts w:cstheme="minorHAnsi"/>
+          <w:sz w:val="24"/>
+          <w:szCs w:val="24"/>
+        </w:rPr>
+        <w:t>.</w:t>
+      </w:r>
+    </w:p>
+    <w:p>
+      <w:pPr>
+        <w:jc w:val="both"/>
+        <w:rPr>
+          <w:rFonts w:cstheme="minorHAnsi"/>
+          <w:sz w:val="24"/>
+          <w:szCs w:val="24"/>
+        </w:rPr>
+      </w:pPr>
+    </w:p>
+    <w:p>
+      <w:pPr>
+        <w:jc w:val="both"/>
+        <w:rPr>
+          <w:rFonts w:cstheme="minorHAnsi"/>
+          <w:b/>
+          <w:bCs/>
+          <w:sz w:val="24"/>
+          <w:szCs w:val="24"/>
+        </w:rPr>
+      </w:pPr>
+      <w:r>
+        <w:rPr>
+          <w:rFonts w:cstheme="minorHAnsi"/>
+          <w:b/>
+          <w:bCs/>
+          <w:sz w:val="24"/>
+          <w:szCs w:val="24"/>
+        </w:rPr>
+        <w:t>OT</w:t>
+      </w:r>
+      <w:r>
+        <w:rPr>
+          <w:rFonts w:cstheme="minorHAnsi"/>
+          <w:b/>
+          <w:bCs/>
+          <w:sz w:val="24"/>
+          <w:szCs w:val="24"/>
+        </w:rPr>
+        <w:t xml:space="preserve"> </w:t>
+      </w:r>
+      <w:r>
+        <w:rPr>
+          <w:rFonts w:cstheme="minorHAnsi"/>
+          <w:b/>
+          <w:bCs/>
+          <w:sz w:val="24"/>
+          <w:szCs w:val="24"/>
+        </w:rPr>
+        <w:t xml:space="preserve">Platform Cyber </w:t>
+      </w:r>
+      <w:r>
+        <w:rPr>
+          <w:rFonts w:cstheme="minorHAnsi"/>
+          <w:b/>
+          <w:bCs/>
+          <w:sz w:val="24"/>
+          <w:szCs w:val="24"/>
+        </w:rPr>
+        <w:t xml:space="preserve">Attack </w:t>
+      </w:r>
+      <w:r>
+        <w:rPr>
+          <w:rFonts w:cstheme="minorHAnsi"/>
+          <w:b/>
+          <w:bCs/>
+          <w:sz w:val="24"/>
+          <w:szCs w:val="24"/>
+        </w:rPr>
+        <w:t>Simulation</w:t>
+      </w:r>
+    </w:p>
+    <w:p>
+      <w:pPr>
+        <w:jc w:val="both"/>
+        <w:rPr>
+          <w:rFonts w:cstheme="minorHAnsi"/>
+          <w:sz w:val="24"/>
+          <w:szCs w:val="24"/>
+        </w:rPr>
+      </w:pPr>
+      <w:r>
+        <w:rPr>
+          <w:rFonts w:cstheme="minorHAnsi"/>
+          <w:sz w:val="24"/>
+          <w:szCs w:val="24"/>
+        </w:rPr>
+        <w:t xml:space="preserve">In this section we will </w:t>
+      </w:r>
+      <w:r>
+        <w:rPr>
+          <w:rFonts w:cstheme="minorHAnsi"/>
+          <w:sz w:val="24"/>
+          <w:szCs w:val="24"/>
+        </w:rPr>
+        <w:t xml:space="preserve">demonstrate </w:t>
+      </w:r>
+      <w:r>
+        <w:rPr>
+          <w:rFonts w:cstheme="minorHAnsi"/>
+          <w:sz w:val="24"/>
+          <w:szCs w:val="24"/>
+        </w:rPr>
+        <w:t xml:space="preserve">3 different kinds of cyber-attack situation </w:t>
+      </w:r>
+      <w:r>
+        <w:rPr>
+          <w:rFonts w:cstheme="minorHAnsi"/>
+          <w:sz w:val="24"/>
+          <w:szCs w:val="24"/>
+        </w:rPr>
+        <w:t xml:space="preserve">on the </w:t>
+      </w:r>
+      <w:r>
+        <w:rPr>
+          <w:rFonts w:cstheme="minorHAnsi"/>
+          <w:sz w:val="24"/>
+          <w:szCs w:val="24"/>
+        </w:rPr>
+        <w:t xml:space="preserve">OT-platform </w:t>
+      </w:r>
+      <w:r>
+        <w:rPr>
+          <w:rFonts w:cstheme="minorHAnsi"/>
+          <w:sz w:val="24"/>
+          <w:szCs w:val="24"/>
+        </w:rPr>
+        <w:t>and power management module</w:t>
+      </w:r>
+      <w:r>
+        <w:rPr>
+          <w:rFonts w:cstheme="minorHAnsi"/>
+          <w:sz w:val="24"/>
+          <w:szCs w:val="24"/>
+        </w:rPr>
+        <w:t xml:space="preserve">: </w:t>
+      </w:r>
+      <w:r>
+        <w:rPr>
+          <w:rFonts w:cstheme="minorHAnsi"/>
+          <w:sz w:val="24"/>
+          <w:szCs w:val="24"/>
+        </w:rPr>
+        <w:t xml:space="preserve"> </w:t>
+      </w:r>
+      <w:r>
+        <w:rPr>
+          <w:rFonts w:cstheme="minorHAnsi"/>
+          <w:sz w:val="24"/>
+          <w:szCs w:val="24"/>
+        </w:rPr>
+        <w:t>False data injection attack</w:t>
+      </w:r>
+      <w:r>
+        <w:rPr>
+          <w:rFonts w:cstheme="minorHAnsi"/>
+          <w:sz w:val="24"/>
+          <w:szCs w:val="24"/>
+        </w:rPr>
+        <w:t xml:space="preserve">, </w:t>
+      </w:r>
+      <w:r>
+        <w:rPr>
+          <w:rFonts w:cstheme="minorHAnsi"/>
+          <w:sz w:val="24"/>
+          <w:szCs w:val="24"/>
+        </w:rPr>
+        <w:t xml:space="preserve">Blackout </w:t>
+      </w:r>
+      <w:r>
+        <w:rPr>
+          <w:rFonts w:cstheme="minorHAnsi"/>
+          <w:sz w:val="24"/>
+          <w:szCs w:val="24"/>
+        </w:rPr>
+        <w:t xml:space="preserve">attack and the </w:t>
+      </w:r>
+      <w:r>
+        <w:rPr>
+          <w:rFonts w:cstheme="minorHAnsi"/>
+          <w:sz w:val="24"/>
+          <w:szCs w:val="24"/>
+        </w:rPr>
+        <w:t>Stealthy situation attac</w:t>
+      </w:r>
+      <w:r>
+        <w:rPr>
+          <w:rFonts w:cstheme="minorHAnsi"/>
+          <w:sz w:val="24"/>
+          <w:szCs w:val="24"/>
+        </w:rPr>
+        <w:t xml:space="preserve">k. </w:t>
+      </w:r>
+      <w:r>
+        <w:rPr>
+          <w:rFonts w:cstheme="minorHAnsi"/>
+          <w:sz w:val="24"/>
+          <w:szCs w:val="24"/>
+        </w:rPr>
+        <w:t xml:space="preserve">The attack </w:t>
+      </w:r>
+      <w:r>
+        <w:rPr>
+          <w:rFonts w:cstheme="minorHAnsi"/>
+          <w:sz w:val="24"/>
+          <w:szCs w:val="24"/>
+        </w:rPr>
+        <w:t xml:space="preserve">demonstration </w:t>
+      </w:r>
+      <w:r>
+        <w:rPr>
+          <w:rFonts w:cstheme="minorHAnsi"/>
+          <w:sz w:val="24"/>
+          <w:szCs w:val="24"/>
+        </w:rPr>
+        <w:t xml:space="preserve">will be </w:t>
+      </w:r>
+      <w:r>
+        <w:rPr>
+          <w:rFonts w:cstheme="minorHAnsi"/>
+          <w:sz w:val="24"/>
+          <w:szCs w:val="24"/>
+        </w:rPr>
+        <w:t xml:space="preserve">activated by the attack control website and </w:t>
+      </w:r>
+      <w:r>
+        <w:rPr>
+          <w:rFonts w:cstheme="minorHAnsi"/>
+          <w:sz w:val="24"/>
+          <w:szCs w:val="24"/>
+        </w:rPr>
+        <w:t>launched from a</w:t>
+      </w:r>
+      <w:r>
+        <w:rPr>
+          <w:rFonts w:cstheme="minorHAnsi"/>
+          <w:sz w:val="24"/>
+          <w:szCs w:val="24"/>
+        </w:rPr>
+        <w:t>n</w:t>
+      </w:r>
+      <w:r>
+        <w:rPr>
+          <w:rFonts w:cstheme="minorHAnsi"/>
+          <w:sz w:val="24"/>
+          <w:szCs w:val="24"/>
+        </w:rPr>
+        <w:t xml:space="preserve"> attack control </w:t>
+      </w:r>
+      <w:r>
+        <w:rPr>
+          <w:rFonts w:cstheme="minorHAnsi"/>
+          <w:sz w:val="24"/>
+          <w:szCs w:val="24"/>
+        </w:rPr>
+        <w:t>device (</w:t>
+      </w:r>
+      <w:r>
+        <w:rPr>
+          <w:rFonts w:cstheme="minorHAnsi"/>
+          <w:sz w:val="24"/>
+          <w:szCs w:val="24"/>
+        </w:rPr>
+        <w:t xml:space="preserve">Raspberry PI) which connect to the system network. </w:t>
+      </w:r>
+      <w:r>
+        <w:rPr>
+          <w:rFonts w:cstheme="minorHAnsi"/>
+          <w:sz w:val="24"/>
+          <w:szCs w:val="24"/>
+        </w:rPr>
+        <w:t xml:space="preserve"> </w:t>
+      </w:r>
+      <w:r>
+        <w:rPr>
+          <w:rFonts w:cstheme="minorHAnsi"/>
+          <w:sz w:val="24"/>
+          <w:szCs w:val="24"/>
+        </w:rPr>
+        <w:t xml:space="preserve">The influence of different attack situation will be introduced in the section “Cyber attack implementation”. </w:t>
+      </w:r>
+    </w:p>
+    <w:p>
+      <w:pPr>
+        <w:jc w:val="both"/>
+        <w:rPr>
+          <w:rFonts w:cstheme="minorHAnsi"/>
+          <w:sz w:val="24"/>
+          <w:szCs w:val="24"/>
+        </w:rPr>
+      </w:pPr>
+      <w:r>
+        <w:rPr>
+          <w:rFonts w:cstheme="minorHAnsi"/>
+          <w:sz w:val="24"/>
+          <w:szCs w:val="24"/>
+        </w:rPr>
+        <w:t xml:space="preserve"> </w:t>
+      </w:r>
+    </w:p>
+    <w:p>
+      <w:pPr>
+        <w:jc w:val="both"/>
+        <w:rPr>
+          <w:rFonts w:cstheme="minorHAnsi"/>
+          <w:b/>
+          <w:bCs/>
+          <w:sz w:val="24"/>
+          <w:szCs w:val="24"/>
+        </w:rPr>
+      </w:pPr>
+      <w:r>
+        <w:rPr>
+          <w:rFonts w:cstheme="minorHAnsi"/>
+          <w:b/>
+          <w:bCs/>
+          <w:sz w:val="24"/>
+          <w:szCs w:val="24"/>
+        </w:rPr>
+        <w:t>OT-Cyber</w:t>
+      </w:r>
+      <w:r>
+        <w:rPr>
+          <w:rFonts w:cstheme="minorHAnsi"/>
+          <w:b/>
+          <w:bCs/>
+          <w:sz w:val="24"/>
+          <w:szCs w:val="24"/>
+        </w:rPr>
+        <w:t>-</w:t>
+      </w:r>
+      <w:r>
+        <w:rPr>
+          <w:rFonts w:cstheme="minorHAnsi"/>
+          <w:b/>
+          <w:bCs/>
+          <w:sz w:val="24"/>
+          <w:szCs w:val="24"/>
+        </w:rPr>
+        <w:t xml:space="preserve">Attack Control </w:t>
+      </w:r>
+      <w:r>
+        <w:rPr>
+          <w:rFonts w:cstheme="minorHAnsi"/>
+          <w:b/>
+          <w:bCs/>
+          <w:sz w:val="24"/>
+          <w:szCs w:val="24"/>
+        </w:rPr>
+        <w:t>W</w:t>
+      </w:r>
+      <w:r>
+        <w:rPr>
+          <w:rFonts w:cstheme="minorHAnsi"/>
+          <w:b/>
+          <w:bCs/>
+          <w:sz w:val="24"/>
+          <w:szCs w:val="24"/>
+        </w:rPr>
+        <w:t>ebsite</w:t>
+      </w:r>
+    </w:p>
+    <w:p>
+      <w:pPr>
+        <w:jc w:val="both"/>
         <w:rPr>
           <w:rFonts w:cstheme="minorHAnsi"/>
           <w:color w:val="333333"/>
@@ -504,9 +1089,15 @@
           <w:szCs w:val="24"/>
           <w:shd w:val="clear" w:color="auto" w:fill="FFFFFF"/>
         </w:rPr>
-        <w:t xml:space="preserve">create a web site server running on the orchestrator PC to provide a web interface to let the user control different </w:t>
-      </w:r>
-      <w:proofErr w:type="spellStart"/>
+      </w:pPr>
+      <w:r>
+        <w:rPr>
+          <w:rFonts w:cstheme="minorHAnsi"/>
+          <w:sz w:val="24"/>
+          <w:szCs w:val="24"/>
+        </w:rPr>
+        <w:t xml:space="preserve">In this section we will </w:t>
+      </w:r>
       <w:r>
         <w:rPr>
           <w:rFonts w:cstheme="minorHAnsi"/>
@@ -515,9 +1106,8 @@
           <w:szCs w:val="24"/>
           <w:shd w:val="clear" w:color="auto" w:fill="FFFFFF"/>
         </w:rPr>
-        <w:t>cyber attack</w:t>
-      </w:r>
-      <w:proofErr w:type="spellEnd"/>
+        <w:t>create a website server running on the orchestrator PC to provide a web interface to let the user control different cyber</w:t>
+      </w:r>
       <w:r>
         <w:rPr>
           <w:rFonts w:cstheme="minorHAnsi"/>
@@ -526,7 +1116,7 @@
           <w:szCs w:val="24"/>
           <w:shd w:val="clear" w:color="auto" w:fill="FFFFFF"/>
         </w:rPr>
-        <w:t xml:space="preserve"> demos on OT railway module platform and show and show </w:t>
+        <w:t>-</w:t>
       </w:r>
       <w:r>
         <w:rPr>
@@ -536,6 +1126,56 @@
           <w:szCs w:val="24"/>
           <w:shd w:val="clear" w:color="auto" w:fill="FFFFFF"/>
         </w:rPr>
+        <w:t>attack demos on OT</w:t>
+      </w:r>
+      <w:r>
+        <w:rPr>
+          <w:rFonts w:cstheme="minorHAnsi"/>
+          <w:color w:val="333333"/>
+          <w:sz w:val="24"/>
+          <w:szCs w:val="24"/>
+          <w:shd w:val="clear" w:color="auto" w:fill="FFFFFF"/>
+        </w:rPr>
+        <w:t>-</w:t>
+      </w:r>
+      <w:r>
+        <w:rPr>
+          <w:rFonts w:cstheme="minorHAnsi"/>
+          <w:color w:val="333333"/>
+          <w:sz w:val="24"/>
+          <w:szCs w:val="24"/>
+          <w:shd w:val="clear" w:color="auto" w:fill="FFFFFF"/>
+        </w:rPr>
+        <w:t>platform and show</w:t>
+      </w:r>
+      <w:r>
+        <w:rPr>
+          <w:rFonts w:cstheme="minorHAnsi"/>
+          <w:color w:val="333333"/>
+          <w:sz w:val="24"/>
+          <w:szCs w:val="24"/>
+          <w:shd w:val="clear" w:color="auto" w:fill="FFFFFF"/>
+        </w:rPr>
+        <w:t xml:space="preserve"> current system</w:t>
+      </w:r>
+      <w:r>
+        <w:rPr>
+          <w:rFonts w:cstheme="minorHAnsi"/>
+          <w:color w:val="333333"/>
+          <w:sz w:val="24"/>
+          <w:szCs w:val="24"/>
+          <w:shd w:val="clear" w:color="auto" w:fill="FFFFFF"/>
+        </w:rPr>
+        <w:t xml:space="preserve"> </w:t>
+      </w:r>
+      <w:r>
+        <w:rPr>
+          <w:rFonts w:cstheme="minorHAnsi"/>
+          <w:color w:val="333333"/>
+          <w:sz w:val="24"/>
+          <w:szCs w:val="24"/>
+          <w:shd w:val="clear" w:color="auto" w:fill="FFFFFF"/>
+        </w:rPr>
         <w:t>feedback</w:t>
       </w:r>
       <w:r>
@@ -546,24 +1186,93 @@
           <w:szCs w:val="24"/>
           <w:shd w:val="clear" w:color="auto" w:fill="FFFFFF"/>
         </w:rPr>
-        <w:t xml:space="preserve"> display during the presentation.</w:t>
-      </w:r>
-    </w:p>
-    <w:p>
-      <w:pPr>
-        <w:rPr>
-          <w:rFonts w:ascii="Arial" w:hAnsi="Arial" w:cs="Arial"/>
-          <w:sz w:val="19"/>
-          <w:szCs w:val="19"/>
-        </w:rPr>
-      </w:pPr>
-      <w:r>
-        <w:rPr>
-          <w:rFonts w:cstheme="minorHAnsi"/>
-          <w:sz w:val="24"/>
-          <w:szCs w:val="24"/>
-        </w:rPr>
-        <w:t>Power Generator Manager: We will provide A user</w:t>
+        <w:t>/attack detail information</w:t>
+      </w:r>
+      <w:r>
+        <w:rPr>
+          <w:rFonts w:cstheme="minorHAnsi"/>
+          <w:color w:val="333333"/>
+          <w:sz w:val="24"/>
+          <w:szCs w:val="24"/>
+          <w:shd w:val="clear" w:color="auto" w:fill="FFFFFF"/>
+        </w:rPr>
+        <w:t xml:space="preserve"> during the presentation.</w:t>
+      </w:r>
+      <w:r>
+        <w:rPr>
+          <w:rFonts w:cstheme="minorHAnsi"/>
+          <w:color w:val="333333"/>
+          <w:sz w:val="24"/>
+          <w:szCs w:val="24"/>
+          <w:shd w:val="clear" w:color="auto" w:fill="FFFFFF"/>
+        </w:rPr>
+        <w:t xml:space="preserve"> The user will active/stop the attack demo by login the attack control webpage.</w:t>
+      </w:r>
+    </w:p>
+    <w:p>
+      <w:pPr>
+        <w:jc w:val="both"/>
+        <w:rPr>
+          <w:rFonts w:cstheme="minorHAnsi"/>
+          <w:sz w:val="24"/>
+          <w:szCs w:val="24"/>
+        </w:rPr>
+      </w:pPr>
+    </w:p>
+    <w:p>
+      <w:pPr>
+        <w:jc w:val="both"/>
+        <w:rPr>
+          <w:rFonts w:cstheme="minorHAnsi"/>
+          <w:b/>
+          <w:bCs/>
+          <w:sz w:val="24"/>
+          <w:szCs w:val="24"/>
+        </w:rPr>
+      </w:pPr>
+      <w:r>
+        <w:rPr>
+          <w:rFonts w:cstheme="minorHAnsi"/>
+          <w:b/>
+          <w:bCs/>
+          <w:sz w:val="24"/>
+          <w:szCs w:val="24"/>
+        </w:rPr>
+        <w:t>Power Generator Manager</w:t>
+      </w:r>
+    </w:p>
+    <w:p>
+      <w:pPr>
+        <w:jc w:val="both"/>
+        <w:rPr>
+          <w:rFonts w:cstheme="minorHAnsi"/>
+          <w:sz w:val="24"/>
+          <w:szCs w:val="24"/>
+        </w:rPr>
+      </w:pPr>
+      <w:r>
+        <w:rPr>
+          <w:rFonts w:cstheme="minorHAnsi"/>
+          <w:sz w:val="24"/>
+          <w:szCs w:val="24"/>
+        </w:rPr>
+        <w:t xml:space="preserve">We will provide </w:t>
+      </w:r>
+      <w:r>
+        <w:rPr>
+          <w:rFonts w:cstheme="minorHAnsi"/>
+          <w:sz w:val="24"/>
+          <w:szCs w:val="24"/>
+        </w:rPr>
+        <w:t>a</w:t>
+      </w:r>
+      <w:r>
+        <w:rPr>
+          <w:rFonts w:cstheme="minorHAnsi"/>
+          <w:sz w:val="24"/>
+          <w:szCs w:val="24"/>
+        </w:rPr>
+        <w:t xml:space="preserve"> user</w:t>
       </w:r>
       <w:r>
         <w:rPr>
@@ -579,6 +1288,46 @@
           <w:sz w:val="24"/>
           <w:szCs w:val="24"/>
         </w:rPr>
+        <w:t xml:space="preserve"> running on the SCADA PC </w:t>
+      </w:r>
+      <w:r>
+        <w:rPr>
+          <w:rFonts w:cstheme="minorHAnsi"/>
+          <w:color w:val="333333"/>
+          <w:sz w:val="24"/>
+          <w:szCs w:val="24"/>
+          <w:shd w:val="clear" w:color="auto" w:fill="FFFFFF"/>
+        </w:rPr>
+        <w:t xml:space="preserve">to </w:t>
+      </w:r>
+      <w:r>
+        <w:rPr>
+          <w:rFonts w:cstheme="minorHAnsi"/>
+          <w:color w:val="333333"/>
+          <w:sz w:val="24"/>
+          <w:szCs w:val="24"/>
+          <w:shd w:val="clear" w:color="auto" w:fill="FFFFFF"/>
+        </w:rPr>
+        <w:t xml:space="preserve">remote </w:t>
+      </w:r>
+      <w:r>
+        <w:rPr>
+          <w:rFonts w:cstheme="minorHAnsi"/>
+          <w:color w:val="333333"/>
+          <w:sz w:val="24"/>
+          <w:szCs w:val="24"/>
+          <w:shd w:val="clear" w:color="auto" w:fill="FFFFFF"/>
+        </w:rPr>
+        <w:t>control the OT-Power Generator</w:t>
+      </w:r>
+      <w:r>
+        <w:rPr>
+          <w:rFonts w:cstheme="minorHAnsi"/>
+          <w:color w:val="333333"/>
+          <w:sz w:val="24"/>
+          <w:szCs w:val="24"/>
+          <w:shd w:val="clear" w:color="auto" w:fill="FFFFFF"/>
+        </w:rPr>
         <w:t xml:space="preserve"> </w:t>
       </w:r>
       <w:r>
@@ -589,41 +1338,257 @@
           <w:szCs w:val="24"/>
           <w:shd w:val="clear" w:color="auto" w:fill="FFFFFF"/>
         </w:rPr>
-        <w:t>to control the OT-Power Generator Module's hardware. It will send command to PLC and Arduino and receive the control request from the remove controller. The control program will do the adjust of the generator's motor and pump speed based on the loads in the system</w:t>
-      </w:r>
-      <w:r>
-        <w:rPr>
-          <w:rFonts w:ascii="Helvetica" w:hAnsi="Helvetica"/>
+        <w:t>Module.</w:t>
+      </w:r>
+      <w:r>
+        <w:rPr>
+          <w:rFonts w:cstheme="minorHAnsi"/>
           <w:color w:val="333333"/>
+          <w:sz w:val="24"/>
+          <w:szCs w:val="24"/>
           <w:shd w:val="clear" w:color="auto" w:fill="FFFFFF"/>
         </w:rPr>
-        <w:t>.</w:t>
-      </w:r>
-    </w:p>
-    <w:p>
-      <w:pPr>
-        <w:rPr>
-          <w:rFonts w:ascii="Arial" w:hAnsi="Arial" w:cs="Arial"/>
-          <w:sz w:val="19"/>
-          <w:szCs w:val="19"/>
-        </w:rPr>
-      </w:pPr>
-    </w:p>
-    <w:p>
-      <w:pPr>
-        <w:rPr>
-          <w:rFonts w:ascii="Arial" w:hAnsi="Arial" w:cs="Arial"/>
-          <w:sz w:val="19"/>
-          <w:szCs w:val="19"/>
-        </w:rPr>
-      </w:pPr>
-      <w:r>
-        <w:rPr>
-          <w:rFonts w:ascii="Arial" w:hAnsi="Arial" w:cs="Arial"/>
-          <w:sz w:val="19"/>
-          <w:szCs w:val="19"/>
-        </w:rPr>
-        <w:t xml:space="preserve">System hardware connection and IP address configuration: </w:t>
+        <w:t xml:space="preserve"> We will provide a module controller made by one Raspberry PI and an </w:t>
+      </w:r>
+      <w:r>
+        <w:rPr>
+          <w:rFonts w:cstheme="minorHAnsi"/>
+          <w:color w:val="333333"/>
+          <w:sz w:val="24"/>
+          <w:szCs w:val="24"/>
+          <w:shd w:val="clear" w:color="auto" w:fill="FFFFFF"/>
+        </w:rPr>
+        <w:t>Arduino</w:t>
+      </w:r>
+      <w:r>
+        <w:rPr>
+          <w:rFonts w:cstheme="minorHAnsi"/>
+          <w:color w:val="333333"/>
+          <w:sz w:val="24"/>
+          <w:szCs w:val="24"/>
+          <w:shd w:val="clear" w:color="auto" w:fill="FFFFFF"/>
+        </w:rPr>
+        <w:t xml:space="preserve"> to </w:t>
+      </w:r>
+      <w:r>
+        <w:rPr>
+          <w:rFonts w:cstheme="minorHAnsi"/>
+          <w:color w:val="333333"/>
+          <w:sz w:val="24"/>
+          <w:szCs w:val="24"/>
+          <w:shd w:val="clear" w:color="auto" w:fill="FFFFFF"/>
+        </w:rPr>
+        <w:t xml:space="preserve">receive the control request from the remove controller </w:t>
+      </w:r>
+      <w:r>
+        <w:rPr>
+          <w:rFonts w:cstheme="minorHAnsi"/>
+          <w:color w:val="333333"/>
+          <w:sz w:val="24"/>
+          <w:szCs w:val="24"/>
+          <w:shd w:val="clear" w:color="auto" w:fill="FFFFFF"/>
+        </w:rPr>
+        <w:t>UI and</w:t>
+      </w:r>
+      <w:r>
+        <w:rPr>
+          <w:rFonts w:cstheme="minorHAnsi"/>
+          <w:color w:val="333333"/>
+          <w:sz w:val="24"/>
+          <w:szCs w:val="24"/>
+          <w:shd w:val="clear" w:color="auto" w:fill="FFFFFF"/>
+        </w:rPr>
+        <w:t xml:space="preserve"> change the state of the hardware components of </w:t>
+      </w:r>
+      <w:r>
+        <w:rPr>
+          <w:rFonts w:cstheme="minorHAnsi"/>
+          <w:color w:val="333333"/>
+          <w:sz w:val="24"/>
+          <w:szCs w:val="24"/>
+          <w:shd w:val="clear" w:color="auto" w:fill="FFFFFF"/>
+        </w:rPr>
+        <w:t>Power Generator</w:t>
+      </w:r>
+      <w:r>
+        <w:rPr>
+          <w:rFonts w:cstheme="minorHAnsi"/>
+          <w:color w:val="333333"/>
+          <w:sz w:val="24"/>
+          <w:szCs w:val="24"/>
+          <w:shd w:val="clear" w:color="auto" w:fill="FFFFFF"/>
+        </w:rPr>
+        <w:t xml:space="preserve"> </w:t>
+      </w:r>
+      <w:r>
+        <w:rPr>
+          <w:rFonts w:cstheme="minorHAnsi"/>
+          <w:color w:val="333333"/>
+          <w:sz w:val="24"/>
+          <w:szCs w:val="24"/>
+          <w:shd w:val="clear" w:color="auto" w:fill="FFFFFF"/>
+        </w:rPr>
+        <w:t>Module</w:t>
+      </w:r>
+      <w:r>
+        <w:rPr>
+          <w:rFonts w:cstheme="minorHAnsi"/>
+          <w:color w:val="333333"/>
+          <w:sz w:val="24"/>
+          <w:szCs w:val="24"/>
+          <w:shd w:val="clear" w:color="auto" w:fill="FFFFFF"/>
+        </w:rPr>
+        <w:t xml:space="preserve"> such as Pump, moto and LED display panel</w:t>
+      </w:r>
+      <w:r>
+        <w:rPr>
+          <w:rFonts w:cstheme="minorHAnsi"/>
+          <w:color w:val="333333"/>
+          <w:sz w:val="24"/>
+          <w:szCs w:val="24"/>
+          <w:shd w:val="clear" w:color="auto" w:fill="FFFFFF"/>
+        </w:rPr>
+        <w:t xml:space="preserve">. The control program will </w:t>
+      </w:r>
+      <w:r>
+        <w:rPr>
+          <w:rFonts w:cstheme="minorHAnsi"/>
+          <w:color w:val="333333"/>
+          <w:sz w:val="24"/>
+          <w:szCs w:val="24"/>
+          <w:shd w:val="clear" w:color="auto" w:fill="FFFFFF"/>
+        </w:rPr>
+        <w:t xml:space="preserve">also </w:t>
+      </w:r>
+      <w:r>
+        <w:rPr>
+          <w:rFonts w:cstheme="minorHAnsi"/>
+          <w:color w:val="333333"/>
+          <w:sz w:val="24"/>
+          <w:szCs w:val="24"/>
+          <w:shd w:val="clear" w:color="auto" w:fill="FFFFFF"/>
+        </w:rPr>
+        <w:t xml:space="preserve">do the </w:t>
+      </w:r>
+      <w:r>
+        <w:rPr>
+          <w:rFonts w:cstheme="minorHAnsi"/>
+          <w:color w:val="333333"/>
+          <w:sz w:val="24"/>
+          <w:szCs w:val="24"/>
+          <w:shd w:val="clear" w:color="auto" w:fill="FFFFFF"/>
+        </w:rPr>
+        <w:t xml:space="preserve">automatically </w:t>
+      </w:r>
+      <w:r>
+        <w:rPr>
+          <w:rFonts w:cstheme="minorHAnsi"/>
+          <w:color w:val="333333"/>
+          <w:sz w:val="24"/>
+          <w:szCs w:val="24"/>
+          <w:shd w:val="clear" w:color="auto" w:fill="FFFFFF"/>
+        </w:rPr>
+        <w:t>adjust</w:t>
+      </w:r>
+      <w:r>
+        <w:rPr>
+          <w:rFonts w:cstheme="minorHAnsi"/>
+          <w:color w:val="333333"/>
+          <w:sz w:val="24"/>
+          <w:szCs w:val="24"/>
+          <w:shd w:val="clear" w:color="auto" w:fill="FFFFFF"/>
+        </w:rPr>
+        <w:t>ment</w:t>
+      </w:r>
+      <w:r>
+        <w:rPr>
+          <w:rFonts w:cstheme="minorHAnsi"/>
+          <w:color w:val="333333"/>
+          <w:sz w:val="24"/>
+          <w:szCs w:val="24"/>
+          <w:shd w:val="clear" w:color="auto" w:fill="FFFFFF"/>
+        </w:rPr>
+        <w:t xml:space="preserve"> of the generator's motor and pump speed based on the loads in the system.</w:t>
+      </w:r>
+    </w:p>
+    <w:p>
+      <w:pPr>
+        <w:rPr>
+          <w:rFonts w:cstheme="minorHAnsi"/>
+          <w:sz w:val="24"/>
+          <w:szCs w:val="24"/>
+        </w:rPr>
+      </w:pPr>
+    </w:p>
+    <w:p>
+      <w:pPr>
+        <w:rPr>
+          <w:rFonts w:cstheme="minorHAnsi"/>
+          <w:sz w:val="24"/>
+          <w:szCs w:val="24"/>
+        </w:rPr>
+      </w:pPr>
+      <w:r>
+        <w:rPr>
+          <w:rFonts w:cstheme="minorHAnsi"/>
+          <w:sz w:val="24"/>
+          <w:szCs w:val="24"/>
+        </w:rPr>
+        <w:lastRenderedPageBreak/>
+        <w:t>System hardware connection and IP address configuration:</w:t>
+      </w:r>
+    </w:p>
+    <w:p>
+      <w:pPr>
+        <w:rPr>
+          <w:rFonts w:cstheme="minorHAnsi"/>
+          <w:sz w:val="24"/>
+          <w:szCs w:val="24"/>
+        </w:rPr>
+      </w:pPr>
+    </w:p>
+    <w:p>
+      <w:pPr>
+        <w:rPr>
+          <w:rFonts w:cstheme="minorHAnsi"/>
+          <w:sz w:val="24"/>
+          <w:szCs w:val="24"/>
+        </w:rPr>
+      </w:pPr>
+    </w:p>
+    <w:p>
+      <w:pPr>
+        <w:rPr>
+          <w:rFonts w:cstheme="minorHAnsi"/>
+          <w:sz w:val="24"/>
+          <w:szCs w:val="24"/>
+        </w:rPr>
+      </w:pPr>
+    </w:p>
+    <w:p>
+      <w:pPr>
+        <w:rPr>
+          <w:rFonts w:cstheme="minorHAnsi"/>
+          <w:sz w:val="24"/>
+          <w:szCs w:val="24"/>
+        </w:rPr>
+      </w:pPr>
+    </w:p>
+    <w:p>
+      <w:pPr>
+        <w:rPr>
+          <w:rFonts w:cstheme="minorHAnsi"/>
+          <w:sz w:val="24"/>
+          <w:szCs w:val="24"/>
+        </w:rPr>
+      </w:pPr>
+      <w:r>
+        <w:rPr>
+          <w:rFonts w:cstheme="minorHAnsi"/>
+          <w:sz w:val="24"/>
+          <w:szCs w:val="24"/>
+        </w:rPr>
+        <w:t xml:space="preserve"> </w:t>
       </w:r>
     </w:p>
     <w:p>
@@ -705,164 +1670,184 @@
           <w:sz w:val="19"/>
           <w:szCs w:val="19"/>
         </w:rPr>
+        <w:t xml:space="preserve">Cyber attack </w:t>
+      </w:r>
+    </w:p>
+    <w:p>
+      <w:pPr>
+        <w:rPr>
+          <w:rFonts w:ascii="Arial" w:hAnsi="Arial" w:cs="Arial"/>
+          <w:sz w:val="19"/>
+          <w:szCs w:val="19"/>
+        </w:rPr>
+      </w:pPr>
+    </w:p>
+    <w:p>
+      <w:pPr>
+        <w:rPr>
+          <w:rFonts w:ascii="Arial" w:hAnsi="Arial" w:cs="Arial"/>
+          <w:sz w:val="19"/>
+          <w:szCs w:val="19"/>
+        </w:rPr>
+      </w:pPr>
+      <w:r>
+        <w:rPr>
+          <w:rFonts w:ascii="Arial" w:hAnsi="Arial" w:cs="Arial"/>
+          <w:sz w:val="19"/>
+          <w:szCs w:val="19"/>
+        </w:rPr>
+        <w:t xml:space="preserve">False Data Injection Attack: </w:t>
+      </w:r>
+    </w:p>
+    <w:p>
+      <w:pPr>
+        <w:rPr>
+          <w:rFonts w:ascii="Arial" w:hAnsi="Arial" w:cs="Arial"/>
+          <w:sz w:val="19"/>
+          <w:szCs w:val="19"/>
+        </w:rPr>
+      </w:pPr>
+      <w:r>
+        <w:rPr>
+          <w:rFonts w:ascii="Arial" w:hAnsi="Arial" w:cs="Arial"/>
+          <w:sz w:val="19"/>
+          <w:szCs w:val="19"/>
+        </w:rPr>
+        <w:t>In this attack, we assume an additional foreign hardware (IoT/</w:t>
+      </w:r>
+      <w:proofErr w:type="spellStart"/>
+      <w:r>
+        <w:rPr>
+          <w:rFonts w:ascii="Arial" w:hAnsi="Arial" w:cs="Arial"/>
+          <w:sz w:val="19"/>
+          <w:szCs w:val="19"/>
+        </w:rPr>
+        <w:t>RaspberryPi</w:t>
+      </w:r>
+      <w:proofErr w:type="spellEnd"/>
+      <w:r>
+        <w:rPr>
+          <w:rFonts w:ascii="Arial" w:hAnsi="Arial" w:cs="Arial"/>
+          <w:sz w:val="19"/>
+          <w:szCs w:val="19"/>
+        </w:rPr>
+        <w:t xml:space="preserve">) was plug in to the OT network. This attack will manipulate the SCADA command and </w:t>
+      </w:r>
+      <w:proofErr w:type="spellStart"/>
+      <w:proofErr w:type="gramStart"/>
+      <w:r>
+        <w:rPr>
+          <w:rFonts w:ascii="Arial" w:hAnsi="Arial" w:cs="Arial"/>
+          <w:sz w:val="19"/>
+          <w:szCs w:val="19"/>
+        </w:rPr>
+        <w:t>feedback.</w:t>
+      </w:r>
+      <w:r>
+        <w:rPr>
+          <w:rFonts w:ascii="Arial" w:hAnsi="Arial" w:cs="Arial"/>
+          <w:sz w:val="19"/>
+          <w:szCs w:val="19"/>
+        </w:rPr>
+        <w:t>causes</w:t>
+      </w:r>
+      <w:proofErr w:type="spellEnd"/>
+      <w:proofErr w:type="gramEnd"/>
+      <w:r>
+        <w:rPr>
+          <w:rFonts w:ascii="Arial" w:hAnsi="Arial" w:cs="Arial"/>
+          <w:sz w:val="19"/>
+          <w:szCs w:val="19"/>
+        </w:rPr>
+        <w:t xml:space="preserve"> the SCADA HMI show the opposite feedback on the actual </w:t>
+      </w:r>
+      <w:proofErr w:type="spellStart"/>
+      <w:r>
+        <w:rPr>
+          <w:rFonts w:ascii="Arial" w:hAnsi="Arial" w:cs="Arial"/>
+          <w:sz w:val="19"/>
+          <w:szCs w:val="19"/>
+        </w:rPr>
+        <w:t>system.This</w:t>
+      </w:r>
+      <w:proofErr w:type="spellEnd"/>
+      <w:r>
+        <w:rPr>
+          <w:rFonts w:ascii="Arial" w:hAnsi="Arial" w:cs="Arial"/>
+          <w:sz w:val="19"/>
+          <w:szCs w:val="19"/>
+        </w:rPr>
+        <w:t xml:space="preserve"> demo will attack on airport light control, where the operator will see reverse PLC feedback on </w:t>
+      </w:r>
+      <w:proofErr w:type="spellStart"/>
+      <w:r>
+        <w:rPr>
+          <w:rFonts w:ascii="Arial" w:hAnsi="Arial" w:cs="Arial"/>
+          <w:sz w:val="19"/>
+          <w:szCs w:val="19"/>
+        </w:rPr>
+        <w:t>theactual</w:t>
+      </w:r>
+      <w:proofErr w:type="spellEnd"/>
+      <w:r>
+        <w:rPr>
+          <w:rFonts w:ascii="Arial" w:hAnsi="Arial" w:cs="Arial"/>
+          <w:sz w:val="19"/>
+          <w:szCs w:val="19"/>
+        </w:rPr>
+        <w:t xml:space="preserve"> system, e.g. When the operator </w:t>
+      </w:r>
+      <w:proofErr w:type="gramStart"/>
+      <w:r>
+        <w:rPr>
+          <w:rFonts w:ascii="Arial" w:hAnsi="Arial" w:cs="Arial"/>
+          <w:sz w:val="19"/>
+          <w:szCs w:val="19"/>
+        </w:rPr>
+        <w:t>try</w:t>
+      </w:r>
+      <w:proofErr w:type="gramEnd"/>
+      <w:r>
+        <w:rPr>
+          <w:rFonts w:ascii="Arial" w:hAnsi="Arial" w:cs="Arial"/>
+          <w:sz w:val="19"/>
+          <w:szCs w:val="19"/>
+        </w:rPr>
+        <w:t xml:space="preserve"> to turn on the runway lights in the airport via HMI, the actual</w:t>
+      </w:r>
+      <w:r>
+        <w:rPr>
+          <w:rFonts w:ascii="Arial" w:hAnsi="Arial" w:cs="Arial"/>
+          <w:sz w:val="19"/>
+          <w:szCs w:val="19"/>
+        </w:rPr>
+        <w:t xml:space="preserve"> </w:t>
+      </w:r>
+      <w:r>
+        <w:rPr>
+          <w:rFonts w:ascii="Arial" w:hAnsi="Arial" w:cs="Arial"/>
+          <w:sz w:val="19"/>
+          <w:szCs w:val="19"/>
+        </w:rPr>
+        <w:t>runway lights will be turn off.</w:t>
+      </w:r>
+    </w:p>
+    <w:p>
+      <w:pPr>
+        <w:rPr>
+          <w:rFonts w:ascii="Arial" w:hAnsi="Arial" w:cs="Arial"/>
+          <w:sz w:val="19"/>
+          <w:szCs w:val="19"/>
+        </w:rPr>
+      </w:pPr>
+      <w:r>
+        <w:rPr>
+          <w:rFonts w:ascii="Arial" w:hAnsi="Arial" w:cs="Arial"/>
+          <w:noProof/>
+          <w:sz w:val="19"/>
+          <w:szCs w:val="19"/>
+        </w:rPr>
         <w:lastRenderedPageBreak/>
-        <w:t xml:space="preserve">Cyber attack </w:t>
-      </w:r>
-    </w:p>
-    <w:p>
-      <w:pPr>
-        <w:rPr>
-          <w:rFonts w:ascii="Arial" w:hAnsi="Arial" w:cs="Arial"/>
-          <w:sz w:val="19"/>
-          <w:szCs w:val="19"/>
-        </w:rPr>
-      </w:pPr>
-    </w:p>
-    <w:p>
-      <w:pPr>
-        <w:rPr>
-          <w:rFonts w:ascii="Arial" w:hAnsi="Arial" w:cs="Arial"/>
-          <w:sz w:val="19"/>
-          <w:szCs w:val="19"/>
-        </w:rPr>
-      </w:pPr>
-      <w:r>
-        <w:rPr>
-          <w:rFonts w:ascii="Arial" w:hAnsi="Arial" w:cs="Arial"/>
-          <w:sz w:val="19"/>
-          <w:szCs w:val="19"/>
-        </w:rPr>
-        <w:t xml:space="preserve">False Data Injection Attack: </w:t>
-      </w:r>
-    </w:p>
-    <w:p>
-      <w:pPr>
-        <w:rPr>
-          <w:rFonts w:ascii="Arial" w:hAnsi="Arial" w:cs="Arial"/>
-          <w:sz w:val="19"/>
-          <w:szCs w:val="19"/>
-        </w:rPr>
-      </w:pPr>
-      <w:r>
-        <w:rPr>
-          <w:rFonts w:ascii="Arial" w:hAnsi="Arial" w:cs="Arial"/>
-          <w:sz w:val="19"/>
-          <w:szCs w:val="19"/>
-        </w:rPr>
-        <w:t>In this attack, we assume an additional foreign hardware (IoT/</w:t>
-      </w:r>
-      <w:proofErr w:type="spellStart"/>
-      <w:r>
-        <w:rPr>
-          <w:rFonts w:ascii="Arial" w:hAnsi="Arial" w:cs="Arial"/>
-          <w:sz w:val="19"/>
-          <w:szCs w:val="19"/>
-        </w:rPr>
-        <w:t>RaspberryPi</w:t>
-      </w:r>
-      <w:proofErr w:type="spellEnd"/>
-      <w:r>
-        <w:rPr>
-          <w:rFonts w:ascii="Arial" w:hAnsi="Arial" w:cs="Arial"/>
-          <w:sz w:val="19"/>
-          <w:szCs w:val="19"/>
-        </w:rPr>
-        <w:t xml:space="preserve">) was plug in to the OT network. This attack will manipulate the SCADA command and </w:t>
-      </w:r>
-      <w:proofErr w:type="spellStart"/>
-      <w:r>
-        <w:rPr>
-          <w:rFonts w:ascii="Arial" w:hAnsi="Arial" w:cs="Arial"/>
-          <w:sz w:val="19"/>
-          <w:szCs w:val="19"/>
-        </w:rPr>
-        <w:t>feedback.</w:t>
-      </w:r>
-      <w:r>
-        <w:rPr>
-          <w:rFonts w:ascii="Arial" w:hAnsi="Arial" w:cs="Arial"/>
-          <w:sz w:val="19"/>
-          <w:szCs w:val="19"/>
-        </w:rPr>
-        <w:t>causes</w:t>
-      </w:r>
-      <w:proofErr w:type="spellEnd"/>
-      <w:r>
-        <w:rPr>
-          <w:rFonts w:ascii="Arial" w:hAnsi="Arial" w:cs="Arial"/>
-          <w:sz w:val="19"/>
-          <w:szCs w:val="19"/>
-        </w:rPr>
-        <w:t xml:space="preserve"> the SCADA HMI show the opposite feedback on the actual </w:t>
-      </w:r>
-      <w:proofErr w:type="spellStart"/>
-      <w:r>
-        <w:rPr>
-          <w:rFonts w:ascii="Arial" w:hAnsi="Arial" w:cs="Arial"/>
-          <w:sz w:val="19"/>
-          <w:szCs w:val="19"/>
-        </w:rPr>
-        <w:t>system.This</w:t>
-      </w:r>
-      <w:proofErr w:type="spellEnd"/>
-      <w:r>
-        <w:rPr>
-          <w:rFonts w:ascii="Arial" w:hAnsi="Arial" w:cs="Arial"/>
-          <w:sz w:val="19"/>
-          <w:szCs w:val="19"/>
-        </w:rPr>
-        <w:t xml:space="preserve"> demo will attack on airport light control, where the operator will see reverse PLC feedback on </w:t>
-      </w:r>
-      <w:proofErr w:type="spellStart"/>
-      <w:r>
-        <w:rPr>
-          <w:rFonts w:ascii="Arial" w:hAnsi="Arial" w:cs="Arial"/>
-          <w:sz w:val="19"/>
-          <w:szCs w:val="19"/>
-        </w:rPr>
-        <w:t>theactual</w:t>
-      </w:r>
-      <w:proofErr w:type="spellEnd"/>
-      <w:r>
-        <w:rPr>
-          <w:rFonts w:ascii="Arial" w:hAnsi="Arial" w:cs="Arial"/>
-          <w:sz w:val="19"/>
-          <w:szCs w:val="19"/>
-        </w:rPr>
-        <w:t xml:space="preserve"> system, e.g. When the operator try to turn on the runway lights in the airport via HMI, the actual</w:t>
-      </w:r>
-      <w:r>
-        <w:rPr>
-          <w:rFonts w:ascii="Arial" w:hAnsi="Arial" w:cs="Arial"/>
-          <w:sz w:val="19"/>
-          <w:szCs w:val="19"/>
-        </w:rPr>
-        <w:t xml:space="preserve"> </w:t>
-      </w:r>
-      <w:r>
-        <w:rPr>
-          <w:rFonts w:ascii="Arial" w:hAnsi="Arial" w:cs="Arial"/>
-          <w:sz w:val="19"/>
-          <w:szCs w:val="19"/>
-        </w:rPr>
-        <w:t>runway lights will be turn off.</w:t>
-      </w:r>
-    </w:p>
-    <w:p>
-      <w:pPr>
-        <w:rPr>
-          <w:rFonts w:ascii="Arial" w:hAnsi="Arial" w:cs="Arial"/>
-          <w:sz w:val="19"/>
-          <w:szCs w:val="19"/>
-        </w:rPr>
-      </w:pPr>
-      <w:r>
-        <w:rPr>
-          <w:rFonts w:ascii="Arial" w:hAnsi="Arial" w:cs="Arial"/>
-          <w:noProof/>
-          <w:sz w:val="19"/>
-          <w:szCs w:val="19"/>
-        </w:rPr>
         <w:drawing>
           <wp:inline distT="0" distB="0" distL="0" distR="0" wp14:anchorId="321B3285" wp14:editId="79B8782D">
             <wp:extent cx="5734050" cy="2838450"/>
@@ -978,7 +1963,25 @@
           <w:sz w:val="19"/>
           <w:szCs w:val="19"/>
         </w:rPr>
-        <w:t>assume the system do not properly air-gapped, whereby the malware is enter to the system via spear</w:t>
+        <w:t xml:space="preserve">assume the system do not properly air-gapped, whereby the malware is </w:t>
+      </w:r>
+      <w:proofErr w:type="gramStart"/>
+      <w:r>
+        <w:rPr>
+          <w:rFonts w:ascii="Arial" w:hAnsi="Arial" w:cs="Arial"/>
+          <w:sz w:val="19"/>
+          <w:szCs w:val="19"/>
+        </w:rPr>
+        <w:t>enter</w:t>
+      </w:r>
+      <w:proofErr w:type="gramEnd"/>
+      <w:r>
+        <w:rPr>
+          <w:rFonts w:ascii="Arial" w:hAnsi="Arial" w:cs="Arial"/>
+          <w:sz w:val="19"/>
+          <w:szCs w:val="19"/>
+        </w:rPr>
+        <w:t xml:space="preserve"> to the system via spear</w:t>
       </w:r>
       <w:r>
         <w:rPr>
@@ -1092,33 +2095,66 @@
           <w:sz w:val="24"/>
           <w:szCs w:val="24"/>
         </w:rPr>
-        <w:lastRenderedPageBreak/>
-        <w:t xml:space="preserve">Stealth attack: </w:t>
-      </w:r>
-    </w:p>
-    <w:p>
-      <w:pPr>
-        <w:rPr>
-          <w:rFonts w:cstheme="minorHAnsi"/>
-          <w:sz w:val="24"/>
-          <w:szCs w:val="24"/>
-        </w:rPr>
-      </w:pPr>
-      <w:r>
-        <w:rPr>
-          <w:rFonts w:cstheme="minorHAnsi"/>
-          <w:sz w:val="24"/>
-          <w:szCs w:val="24"/>
-        </w:rPr>
-        <w:t>Technically, known as False Command Injection attack.</w:t>
-      </w:r>
-      <w:r>
-        <w:rPr>
-          <w:rFonts w:cstheme="minorHAnsi"/>
-          <w:sz w:val="24"/>
-          <w:szCs w:val="24"/>
-        </w:rPr>
-        <w:t xml:space="preserve">[Attack introduction will follow </w:t>
+        <w:t>Stealth</w:t>
+      </w:r>
+      <w:r>
+        <w:rPr>
+          <w:rFonts w:cstheme="minorHAnsi"/>
+          <w:sz w:val="24"/>
+          <w:szCs w:val="24"/>
+        </w:rPr>
+        <w:t>y situation</w:t>
+      </w:r>
+      <w:r>
+        <w:rPr>
+          <w:rFonts w:cstheme="minorHAnsi"/>
+          <w:sz w:val="24"/>
+          <w:szCs w:val="24"/>
+        </w:rPr>
+        <w:t xml:space="preserve"> attack: </w:t>
+      </w:r>
+    </w:p>
+    <w:p>
+      <w:pPr>
+        <w:rPr>
+          <w:rFonts w:cstheme="minorHAnsi"/>
+          <w:sz w:val="24"/>
+          <w:szCs w:val="24"/>
+        </w:rPr>
+      </w:pPr>
+      <w:r>
+        <w:rPr>
+          <w:rFonts w:cstheme="minorHAnsi"/>
+          <w:sz w:val="24"/>
+          <w:szCs w:val="24"/>
+        </w:rPr>
+        <w:t xml:space="preserve">Technically, known as False Command Injection </w:t>
+      </w:r>
+      <w:proofErr w:type="gramStart"/>
+      <w:r>
+        <w:rPr>
+          <w:rFonts w:cstheme="minorHAnsi"/>
+          <w:sz w:val="24"/>
+          <w:szCs w:val="24"/>
+        </w:rPr>
+        <w:t>attack.</w:t>
+      </w:r>
+      <w:r>
+        <w:rPr>
+          <w:rFonts w:cstheme="minorHAnsi"/>
+          <w:sz w:val="24"/>
+          <w:szCs w:val="24"/>
+        </w:rPr>
+        <w:t>[</w:t>
+      </w:r>
+      <w:proofErr w:type="gramEnd"/>
+      <w:r>
+        <w:rPr>
+          <w:rFonts w:cstheme="minorHAnsi"/>
+          <w:sz w:val="24"/>
+          <w:szCs w:val="24"/>
+        </w:rPr>
+        <w:t xml:space="preserve">Attack introduction will follow </w:t>
       </w:r>
       <w:r>
         <w:rPr>
@@ -1126,15 +2162,7 @@
           <w:color w:val="000000"/>
           <w:shd w:val="clear" w:color="auto" w:fill="FFFFFF"/>
         </w:rPr>
-        <w:t>Shantanu</w:t>
-      </w:r>
-      <w:r>
-        <w:rPr>
-          <w:rFonts w:ascii="Calibri" w:hAnsi="Calibri" w:cs="Calibri"/>
-          <w:color w:val="000000"/>
-          <w:shd w:val="clear" w:color="auto" w:fill="FFFFFF"/>
-        </w:rPr>
-        <w:t xml:space="preserve"> ‘s paper</w:t>
+        <w:t>Shantanu ‘s paper</w:t>
       </w:r>
       <w:r>
         <w:rPr>
@@ -1202,25 +2230,11 @@
           <w:sz w:val="19"/>
           <w:szCs w:val="19"/>
         </w:rPr>
-        <w:t xml:space="preserve">Development </w:t>
-      </w:r>
-      <w:r>
-        <w:rPr>
-          <w:rFonts w:ascii="Arial" w:hAnsi="Arial" w:cs="Arial"/>
-          <w:sz w:val="19"/>
-          <w:szCs w:val="19"/>
-        </w:rPr>
-        <w:t>Environment:</w:t>
-      </w:r>
-      <w:r>
-        <w:rPr>
-          <w:rFonts w:ascii="Arial" w:hAnsi="Arial" w:cs="Arial"/>
-          <w:sz w:val="19"/>
-          <w:szCs w:val="19"/>
-        </w:rPr>
-        <w:t xml:space="preserve"> </w:t>
+        <w:lastRenderedPageBreak/>
+        <w:t xml:space="preserve">Development Environment: </w:t>
       </w:r>
       <w:proofErr w:type="spellStart"/>
+      <w:proofErr w:type="gramStart"/>
       <w:r>
         <w:rPr>
           <w:rFonts w:ascii="Arial" w:hAnsi="Arial" w:cs="Arial"/>
@@ -1236,25 +2250,44 @@
           <w:sz w:val="19"/>
           <w:szCs w:val="19"/>
         </w:rPr>
-        <w:t>(v12.18.4)/JavaScript HTML5</w:t>
-      </w:r>
-    </w:p>
-    <w:p>
-      <w:pPr>
-        <w:rPr>
-          <w:rFonts w:ascii="Arial" w:hAnsi="Arial" w:cs="Arial"/>
-          <w:sz w:val="19"/>
-          <w:szCs w:val="19"/>
-        </w:rPr>
-      </w:pPr>
-      <w:r>
-        <w:rPr>
-          <w:rFonts w:ascii="Arial" w:hAnsi="Arial" w:cs="Arial"/>
-          <w:sz w:val="19"/>
-          <w:szCs w:val="19"/>
-        </w:rPr>
-        <w:t>Additional Lib/Software Need :</w:t>
-      </w:r>
+        <w:t>(</w:t>
+      </w:r>
+      <w:proofErr w:type="gramEnd"/>
+      <w:r>
+        <w:rPr>
+          <w:rFonts w:ascii="Arial" w:hAnsi="Arial" w:cs="Arial"/>
+          <w:sz w:val="19"/>
+          <w:szCs w:val="19"/>
+        </w:rPr>
+        <w:t>v12.18.4)/JavaScript HTML5</w:t>
+      </w:r>
+    </w:p>
+    <w:p>
+      <w:pPr>
+        <w:rPr>
+          <w:rFonts w:ascii="Arial" w:hAnsi="Arial" w:cs="Arial"/>
+          <w:sz w:val="19"/>
+          <w:szCs w:val="19"/>
+        </w:rPr>
+      </w:pPr>
+      <w:r>
+        <w:rPr>
+          <w:rFonts w:ascii="Arial" w:hAnsi="Arial" w:cs="Arial"/>
+          <w:sz w:val="19"/>
+          <w:szCs w:val="19"/>
+        </w:rPr>
+        <w:t xml:space="preserve">Additional Lib/Software </w:t>
+      </w:r>
+      <w:proofErr w:type="gramStart"/>
+      <w:r>
+        <w:rPr>
+          <w:rFonts w:ascii="Arial" w:hAnsi="Arial" w:cs="Arial"/>
+          <w:sz w:val="19"/>
+          <w:szCs w:val="19"/>
+        </w:rPr>
+        <w:t>Need :</w:t>
+      </w:r>
+      <w:proofErr w:type="gramEnd"/>
       <w:r>
         <w:t xml:space="preserve"> </w:t>
       </w:r>
@@ -1577,8 +2610,376 @@
           <w:sz w:val="19"/>
           <w:szCs w:val="19"/>
         </w:rPr>
-        <w:t xml:space="preserve">When the user press the “Start” attack button, the web host will send the attack activation command to the related agent. </w:t>
-      </w:r>
+        <w:t>When the user press</w:t>
+      </w:r>
+      <w:r>
+        <w:rPr>
+          <w:rFonts w:ascii="Arial" w:hAnsi="Arial" w:cs="Arial"/>
+          <w:sz w:val="19"/>
+          <w:szCs w:val="19"/>
+        </w:rPr>
+        <w:t>ed</w:t>
+      </w:r>
+      <w:r>
+        <w:rPr>
+          <w:rFonts w:ascii="Arial" w:hAnsi="Arial" w:cs="Arial"/>
+          <w:sz w:val="19"/>
+          <w:szCs w:val="19"/>
+        </w:rPr>
+        <w:t xml:space="preserve"> the “Start” attack button, the web host will send the attack activation command to the related </w:t>
+      </w:r>
+      <w:r>
+        <w:rPr>
+          <w:rFonts w:ascii="Arial" w:hAnsi="Arial" w:cs="Arial"/>
+          <w:sz w:val="19"/>
+          <w:szCs w:val="19"/>
+        </w:rPr>
+        <w:t>agent. (</w:t>
+      </w:r>
+      <w:r>
+        <w:rPr>
+          <w:rFonts w:ascii="Arial" w:hAnsi="Arial" w:cs="Arial"/>
+          <w:sz w:val="19"/>
+          <w:szCs w:val="19"/>
+        </w:rPr>
+        <w:t xml:space="preserve">Communication use the </w:t>
+      </w:r>
+      <w:r>
+        <w:rPr>
+          <w:rFonts w:ascii="Arial" w:hAnsi="Arial" w:cs="Arial"/>
+          <w:sz w:val="19"/>
+          <w:szCs w:val="19"/>
+        </w:rPr>
+        <w:t>asynchronous</w:t>
+      </w:r>
+      <w:r>
+        <w:rPr>
+          <w:rFonts w:ascii="Arial" w:hAnsi="Arial" w:cs="Arial"/>
+          <w:sz w:val="19"/>
+          <w:szCs w:val="19"/>
+        </w:rPr>
+        <w:t xml:space="preserve"> UDP)</w:t>
+      </w:r>
+    </w:p>
+    <w:p>
+      <w:pPr>
+        <w:rPr>
+          <w:rFonts w:ascii="Arial" w:hAnsi="Arial" w:cs="Arial"/>
+          <w:sz w:val="19"/>
+          <w:szCs w:val="19"/>
+        </w:rPr>
+      </w:pPr>
+    </w:p>
+    <w:p>
+      <w:pPr>
+        <w:rPr>
+          <w:rFonts w:ascii="Arial" w:hAnsi="Arial" w:cs="Arial"/>
+          <w:sz w:val="19"/>
+          <w:szCs w:val="19"/>
+        </w:rPr>
+      </w:pPr>
+      <w:r>
+        <w:rPr>
+          <w:rFonts w:ascii="Arial" w:hAnsi="Arial" w:cs="Arial"/>
+          <w:sz w:val="19"/>
+          <w:szCs w:val="19"/>
+        </w:rPr>
+        <w:t xml:space="preserve">False Data Injection Attack: </w:t>
+      </w:r>
+    </w:p>
+    <w:p>
+      <w:pPr>
+        <w:rPr>
+          <w:rFonts w:ascii="Arial" w:hAnsi="Arial" w:cs="Arial"/>
+          <w:sz w:val="19"/>
+          <w:szCs w:val="19"/>
+        </w:rPr>
+      </w:pPr>
+      <w:r>
+        <w:rPr>
+          <w:rFonts w:ascii="Arial" w:hAnsi="Arial" w:cs="Arial"/>
+          <w:sz w:val="19"/>
+          <w:szCs w:val="19"/>
+        </w:rPr>
+        <w:t xml:space="preserve">The attack server </w:t>
+      </w:r>
+      <w:r>
+        <w:rPr>
+          <w:rFonts w:ascii="Arial" w:hAnsi="Arial" w:cs="Arial"/>
+          <w:sz w:val="19"/>
+          <w:szCs w:val="19"/>
+        </w:rPr>
+        <w:t>sends</w:t>
+      </w:r>
+      <w:r>
+        <w:rPr>
+          <w:rFonts w:ascii="Arial" w:hAnsi="Arial" w:cs="Arial"/>
+          <w:sz w:val="19"/>
+          <w:szCs w:val="19"/>
+        </w:rPr>
+        <w:t xml:space="preserve"> the “</w:t>
+      </w:r>
+      <w:r>
+        <w:rPr>
+          <w:rFonts w:ascii="Arial" w:hAnsi="Arial" w:cs="Arial"/>
+          <w:sz w:val="19"/>
+          <w:szCs w:val="19"/>
+        </w:rPr>
+        <w:t xml:space="preserve">Attack active </w:t>
+      </w:r>
+      <w:proofErr w:type="spellStart"/>
+      <w:r>
+        <w:rPr>
+          <w:rFonts w:ascii="Arial" w:hAnsi="Arial" w:cs="Arial"/>
+          <w:sz w:val="19"/>
+          <w:szCs w:val="19"/>
+        </w:rPr>
+        <w:t>cmd</w:t>
+      </w:r>
+      <w:proofErr w:type="spellEnd"/>
+      <w:r>
+        <w:rPr>
+          <w:rFonts w:ascii="Arial" w:hAnsi="Arial" w:cs="Arial"/>
+          <w:sz w:val="19"/>
+          <w:szCs w:val="19"/>
+        </w:rPr>
+        <w:t>”</w:t>
+      </w:r>
+      <w:r>
+        <w:rPr>
+          <w:rFonts w:ascii="Arial" w:hAnsi="Arial" w:cs="Arial"/>
+          <w:sz w:val="19"/>
+          <w:szCs w:val="19"/>
+        </w:rPr>
+        <w:t xml:space="preserve"> “</w:t>
+      </w:r>
+      <w:proofErr w:type="gramStart"/>
+      <w:r>
+        <w:rPr>
+          <w:rFonts w:ascii="Arial" w:hAnsi="Arial" w:cs="Arial"/>
+          <w:sz w:val="19"/>
+          <w:szCs w:val="19"/>
+        </w:rPr>
+        <w:t>Atk:A</w:t>
+      </w:r>
+      <w:proofErr w:type="gramEnd"/>
+      <w:r>
+        <w:rPr>
+          <w:rFonts w:ascii="Arial" w:hAnsi="Arial" w:cs="Arial"/>
+          <w:sz w:val="19"/>
+          <w:szCs w:val="19"/>
+        </w:rPr>
+        <w:t>:2”</w:t>
+      </w:r>
+      <w:r>
+        <w:rPr>
+          <w:rFonts w:ascii="Arial" w:hAnsi="Arial" w:cs="Arial"/>
+          <w:sz w:val="19"/>
+          <w:szCs w:val="19"/>
+        </w:rPr>
+        <w:t xml:space="preserve"> to the</w:t>
+      </w:r>
+      <w:r>
+        <w:rPr>
+          <w:rFonts w:ascii="Arial" w:hAnsi="Arial" w:cs="Arial"/>
+          <w:sz w:val="19"/>
+          <w:szCs w:val="19"/>
+        </w:rPr>
+        <w:t xml:space="preserve"> attack </w:t>
+      </w:r>
+      <w:r>
+        <w:rPr>
+          <w:rFonts w:ascii="Arial" w:hAnsi="Arial" w:cs="Arial"/>
+          <w:sz w:val="19"/>
+          <w:szCs w:val="19"/>
+        </w:rPr>
+        <w:t>device</w:t>
+      </w:r>
+      <w:r>
+        <w:rPr>
+          <w:rFonts w:ascii="Arial" w:hAnsi="Arial" w:cs="Arial"/>
+          <w:sz w:val="19"/>
+          <w:szCs w:val="19"/>
+        </w:rPr>
+        <w:t>.</w:t>
+      </w:r>
+    </w:p>
+    <w:p>
+      <w:pPr>
+        <w:rPr>
+          <w:rFonts w:ascii="Arial" w:hAnsi="Arial" w:cs="Arial"/>
+          <w:sz w:val="19"/>
+          <w:szCs w:val="19"/>
+        </w:rPr>
+      </w:pPr>
+    </w:p>
+    <w:p>
+      <w:pPr>
+        <w:rPr>
+          <w:rFonts w:ascii="Arial" w:hAnsi="Arial" w:cs="Arial"/>
+          <w:sz w:val="19"/>
+          <w:szCs w:val="19"/>
+        </w:rPr>
+      </w:pPr>
+      <w:r>
+        <w:rPr>
+          <w:rFonts w:ascii="Arial" w:hAnsi="Arial" w:cs="Arial"/>
+          <w:sz w:val="19"/>
+          <w:szCs w:val="19"/>
+        </w:rPr>
+        <w:lastRenderedPageBreak/>
+        <w:t xml:space="preserve">Black Out Attack: </w:t>
+      </w:r>
+    </w:p>
+    <w:p>
+      <w:pPr>
+        <w:rPr>
+          <w:rFonts w:ascii="Arial" w:hAnsi="Arial" w:cs="Arial"/>
+          <w:sz w:val="19"/>
+          <w:szCs w:val="19"/>
+        </w:rPr>
+      </w:pPr>
+      <w:r>
+        <w:rPr>
+          <w:rFonts w:ascii="Arial" w:hAnsi="Arial" w:cs="Arial"/>
+          <w:sz w:val="19"/>
+          <w:szCs w:val="19"/>
+        </w:rPr>
+        <w:t xml:space="preserve">The attack server send the Attack active </w:t>
+      </w:r>
+      <w:proofErr w:type="spellStart"/>
+      <w:r>
+        <w:rPr>
+          <w:rFonts w:ascii="Arial" w:hAnsi="Arial" w:cs="Arial"/>
+          <w:sz w:val="19"/>
+          <w:szCs w:val="19"/>
+        </w:rPr>
+        <w:t>cmd</w:t>
+      </w:r>
+      <w:proofErr w:type="spellEnd"/>
+      <w:r>
+        <w:rPr>
+          <w:rFonts w:ascii="Arial" w:hAnsi="Arial" w:cs="Arial"/>
+          <w:sz w:val="19"/>
+          <w:szCs w:val="19"/>
+        </w:rPr>
+        <w:t>” “</w:t>
+      </w:r>
+      <w:proofErr w:type="gramStart"/>
+      <w:r>
+        <w:rPr>
+          <w:rFonts w:ascii="Arial" w:hAnsi="Arial" w:cs="Arial"/>
+          <w:sz w:val="19"/>
+          <w:szCs w:val="19"/>
+        </w:rPr>
+        <w:t>Atk:A</w:t>
+      </w:r>
+      <w:proofErr w:type="gramEnd"/>
+      <w:r>
+        <w:rPr>
+          <w:rFonts w:ascii="Arial" w:hAnsi="Arial" w:cs="Arial"/>
+          <w:sz w:val="19"/>
+          <w:szCs w:val="19"/>
+        </w:rPr>
+        <w:t xml:space="preserve">:1” to the technical PC to open the MS-Word document with macro setup. </w:t>
+      </w:r>
+    </w:p>
+    <w:p>
+      <w:pPr>
+        <w:rPr>
+          <w:rFonts w:ascii="Arial" w:hAnsi="Arial" w:cs="Arial"/>
+          <w:sz w:val="19"/>
+          <w:szCs w:val="19"/>
+        </w:rPr>
+      </w:pPr>
+      <w:r>
+        <w:rPr>
+          <w:rFonts w:ascii="Arial" w:hAnsi="Arial" w:cs="Arial"/>
+          <w:sz w:val="19"/>
+          <w:szCs w:val="19"/>
+        </w:rPr>
+        <w:t xml:space="preserve">The macro start to execute the </w:t>
+      </w:r>
+    </w:p>
+    <w:p>
+      <w:pPr>
+        <w:rPr>
+          <w:rFonts w:ascii="Arial" w:hAnsi="Arial" w:cs="Arial"/>
+          <w:sz w:val="19"/>
+          <w:szCs w:val="19"/>
+        </w:rPr>
+      </w:pPr>
+    </w:p>
+    <w:p>
+      <w:pPr>
+        <w:rPr>
+          <w:rFonts w:ascii="Arial" w:hAnsi="Arial" w:cs="Arial"/>
+          <w:sz w:val="19"/>
+          <w:szCs w:val="19"/>
+        </w:rPr>
+      </w:pPr>
+    </w:p>
+    <w:p>
+      <w:pPr>
+        <w:rPr>
+          <w:rFonts w:ascii="Arial" w:hAnsi="Arial" w:cs="Arial"/>
+          <w:sz w:val="19"/>
+          <w:szCs w:val="19"/>
+        </w:rPr>
+      </w:pPr>
+    </w:p>
+    <w:p>
+      <w:pPr>
+        <w:rPr>
+          <w:rFonts w:ascii="Arial" w:hAnsi="Arial" w:cs="Arial"/>
+          <w:sz w:val="19"/>
+          <w:szCs w:val="19"/>
+        </w:rPr>
+      </w:pPr>
+    </w:p>
+    <w:p>
+      <w:pPr>
+        <w:rPr>
+          <w:rFonts w:ascii="Arial" w:hAnsi="Arial" w:cs="Arial"/>
+          <w:sz w:val="19"/>
+          <w:szCs w:val="19"/>
+        </w:rPr>
+      </w:pPr>
+    </w:p>
+    <w:p>
+      <w:pPr>
+        <w:rPr>
+          <w:rFonts w:ascii="Arial" w:hAnsi="Arial" w:cs="Arial"/>
+          <w:sz w:val="19"/>
+          <w:szCs w:val="19"/>
+        </w:rPr>
+      </w:pPr>
+      <w:r>
+        <w:rPr>
+          <w:rFonts w:ascii="Arial" w:hAnsi="Arial" w:cs="Arial"/>
+          <w:sz w:val="19"/>
+          <w:szCs w:val="19"/>
+        </w:rPr>
+        <w:t xml:space="preserve"> </w:t>
+      </w:r>
+    </w:p>
+    <w:p>
+      <w:pPr>
+        <w:rPr>
+          <w:rFonts w:ascii="Arial" w:hAnsi="Arial" w:cs="Arial"/>
+          <w:sz w:val="19"/>
+          <w:szCs w:val="19"/>
+        </w:rPr>
+      </w:pPr>
+    </w:p>
+    <w:p>
+      <w:pPr>
+        <w:rPr>
+          <w:rFonts w:ascii="Arial" w:hAnsi="Arial" w:cs="Arial"/>
+          <w:sz w:val="19"/>
+          <w:szCs w:val="19"/>
+        </w:rPr>
+      </w:pPr>
     </w:p>
     <w:p>
       <w:pPr>
@@ -2203,6 +3604,17 @@
       <w:shd w:val="clear" w:color="auto" w:fill="E1DFDD"/>
     </w:rPr>
   </w:style>
+  <w:style w:type="paragraph" w:styleId="ListParagraph">
+    <w:name w:val="List Paragraph"/>
+    <w:basedOn w:val="Normal"/>
+    <w:uiPriority w:val="34"/>
+    <w:qFormat/>
+    <w:rsid w:val="009A3DBC"/>
+    <w:pPr>
+      <w:ind w:left="720"/>
+      <w:contextualSpacing/>
+    </w:pPr>
+  </w:style>
 </w:styles>
 </file>
 
